--- a/practical5/21BCP359 Practical 5.docx
+++ b/practical5/21BCP359 Practical 5.docx
@@ -549,27 +549,7 @@
           <w:sz w:val="24"/>
           <w:szCs w:val="24"/>
         </w:rPr>
-        <w:t>Samples for class ω</w:t>
-      </w:r>
-      <w:r>
-        <w:rPr>
-          <w:rFonts w:ascii="Times New Roman" w:hAnsi="Times New Roman" w:cs="Times New Roman"/>
-          <w:b/>
-          <w:bCs/>
-          <w:sz w:val="24"/>
-          <w:szCs w:val="24"/>
-        </w:rPr>
-        <w:t>1:</w:t>
-      </w:r>
-      <w:r>
-        <w:rPr>
-          <w:rFonts w:ascii="Times New Roman" w:hAnsi="Times New Roman" w:cs="Times New Roman"/>
-          <w:b/>
-          <w:bCs/>
-          <w:sz w:val="24"/>
-          <w:szCs w:val="24"/>
-        </w:rPr>
-        <w:t xml:space="preserve"> X1</w:t>
+        <w:t>Samples for class ω1: X1</w:t>
       </w:r>
       <w:r>
         <w:rPr>
@@ -1515,34 +1495,12 @@
         <w:jc w:val="both"/>
         <w:rPr>
           <w:rFonts w:ascii="Times New Roman" w:hAnsi="Times New Roman" w:cs="Times New Roman"/>
-          <w:sz w:val="24"/>
-          <w:szCs w:val="24"/>
-        </w:rPr>
-      </w:pPr>
-    </w:p>
-    <w:p>
-      <w:pPr>
-        <w:tabs>
-          <w:tab w:val="left" w:pos="9187"/>
-        </w:tabs>
-        <w:spacing w:after="0"/>
-        <w:jc w:val="both"/>
-        <w:rPr>
-          <w:rFonts w:ascii="Times New Roman" w:hAnsi="Times New Roman" w:cs="Times New Roman"/>
-          <w:sz w:val="20"/>
-          <w:szCs w:val="20"/>
-        </w:rPr>
-      </w:pPr>
-      <w:r>
-        <w:rPr>
-          <w:rFonts w:ascii="Times New Roman" w:hAnsi="Times New Roman" w:cs="Times New Roman"/>
           <w:i/>
           <w:iCs/>
-          <w:sz w:val="20"/>
-          <w:szCs w:val="20"/>
-        </w:rPr>
-        <w:t># Step 1: Define the samples for each class</w:t>
-      </w:r>
+          <w:sz w:val="24"/>
+          <w:szCs w:val="24"/>
+        </w:rPr>
+      </w:pPr>
     </w:p>
     <w:p>
       <w:pPr>
@@ -1583,7 +1541,17 @@
           <w:sz w:val="24"/>
           <w:szCs w:val="24"/>
         </w:rPr>
-        <w:t>([[6, 4], [4, 5], [3, 4], [5, 7], [6, 6]])</w:t>
+        <w:t>([[6, 4], [4, 5], [3, 4], [5, 7], [6, 6]])  </w:t>
+      </w:r>
+      <w:r>
+        <w:rPr>
+          <w:rFonts w:ascii="Times New Roman" w:hAnsi="Times New Roman" w:cs="Times New Roman"/>
+          <w:i/>
+          <w:iCs/>
+          <w:sz w:val="24"/>
+          <w:szCs w:val="24"/>
+        </w:rPr>
+        <w:t># Class ω1</w:t>
       </w:r>
     </w:p>
     <w:p>
@@ -1625,45 +1593,55 @@
           <w:sz w:val="24"/>
           <w:szCs w:val="24"/>
         </w:rPr>
-        <w:t>([[11, 12], [7, 9], [10, 7], [10, 9], [12, 10]])</w:t>
-      </w:r>
-    </w:p>
-    <w:p>
-      <w:pPr>
-        <w:tabs>
-          <w:tab w:val="left" w:pos="9187"/>
-        </w:tabs>
-        <w:spacing w:after="0"/>
-        <w:jc w:val="both"/>
-        <w:rPr>
-          <w:rFonts w:ascii="Times New Roman" w:hAnsi="Times New Roman" w:cs="Times New Roman"/>
-          <w:sz w:val="24"/>
-          <w:szCs w:val="24"/>
-        </w:rPr>
-      </w:pPr>
-    </w:p>
-    <w:p>
-      <w:pPr>
-        <w:tabs>
-          <w:tab w:val="left" w:pos="9187"/>
-        </w:tabs>
-        <w:spacing w:after="0"/>
-        <w:jc w:val="both"/>
-        <w:rPr>
-          <w:rFonts w:ascii="Times New Roman" w:hAnsi="Times New Roman" w:cs="Times New Roman"/>
-          <w:sz w:val="20"/>
-          <w:szCs w:val="20"/>
-        </w:rPr>
-      </w:pPr>
+        <w:t>([[11, 12], [7, 9], [10, 7], [10, 9], [12, 10]])  </w:t>
+      </w:r>
       <w:r>
         <w:rPr>
           <w:rFonts w:ascii="Times New Roman" w:hAnsi="Times New Roman" w:cs="Times New Roman"/>
           <w:i/>
           <w:iCs/>
-          <w:sz w:val="20"/>
-          <w:szCs w:val="20"/>
-        </w:rPr>
-        <w:t># Step 2: Compute the mean vectors</w:t>
+          <w:sz w:val="24"/>
+          <w:szCs w:val="24"/>
+        </w:rPr>
+        <w:t># Class ω2</w:t>
+      </w:r>
+    </w:p>
+    <w:p>
+      <w:pPr>
+        <w:tabs>
+          <w:tab w:val="left" w:pos="9187"/>
+        </w:tabs>
+        <w:spacing w:after="0"/>
+        <w:jc w:val="both"/>
+        <w:rPr>
+          <w:rFonts w:ascii="Times New Roman" w:hAnsi="Times New Roman" w:cs="Times New Roman"/>
+          <w:sz w:val="24"/>
+          <w:szCs w:val="24"/>
+        </w:rPr>
+      </w:pPr>
+    </w:p>
+    <w:p>
+      <w:pPr>
+        <w:tabs>
+          <w:tab w:val="left" w:pos="9187"/>
+        </w:tabs>
+        <w:spacing w:after="0"/>
+        <w:jc w:val="both"/>
+        <w:rPr>
+          <w:rFonts w:ascii="Times New Roman" w:hAnsi="Times New Roman" w:cs="Times New Roman"/>
+          <w:sz w:val="24"/>
+          <w:szCs w:val="24"/>
+        </w:rPr>
+      </w:pPr>
+      <w:r>
+        <w:rPr>
+          <w:rFonts w:ascii="Times New Roman" w:hAnsi="Times New Roman" w:cs="Times New Roman"/>
+          <w:i/>
+          <w:iCs/>
+          <w:sz w:val="24"/>
+          <w:szCs w:val="24"/>
+        </w:rPr>
+        <w:t># Step 1: Compute the mean vectors</w:t>
       </w:r>
     </w:p>
     <w:p>
@@ -1809,8 +1787,8 @@
         <w:jc w:val="both"/>
         <w:rPr>
           <w:rFonts w:ascii="Times New Roman" w:hAnsi="Times New Roman" w:cs="Times New Roman"/>
-          <w:sz w:val="20"/>
-          <w:szCs w:val="20"/>
+          <w:sz w:val="24"/>
+          <w:szCs w:val="24"/>
         </w:rPr>
       </w:pPr>
       <w:r>
@@ -1818,10 +1796,10 @@
           <w:rFonts w:ascii="Times New Roman" w:hAnsi="Times New Roman" w:cs="Times New Roman"/>
           <w:i/>
           <w:iCs/>
-          <w:sz w:val="20"/>
-          <w:szCs w:val="20"/>
-        </w:rPr>
-        <w:t># Step 3: Compute the within-class scatter matrix SW</w:t>
+          <w:sz w:val="24"/>
+          <w:szCs w:val="24"/>
+        </w:rPr>
+        <w:t># Step 2: Compute the within-class scatter matrices</w:t>
       </w:r>
     </w:p>
     <w:p>
@@ -1843,9 +1821,66 @@
           <w:sz w:val="24"/>
           <w:szCs w:val="24"/>
         </w:rPr>
-        <w:t xml:space="preserve">S_W = </w:t>
+        <w:t xml:space="preserve">S_W1 = </w:t>
+      </w:r>
+      <w:proofErr w:type="gramStart"/>
+      <w:r>
+        <w:rPr>
+          <w:rFonts w:ascii="Times New Roman" w:hAnsi="Times New Roman" w:cs="Times New Roman"/>
+          <w:sz w:val="24"/>
+          <w:szCs w:val="24"/>
+        </w:rPr>
+        <w:t>np.dot(</w:t>
+      </w:r>
+      <w:proofErr w:type="gramEnd"/>
+      <w:r>
+        <w:rPr>
+          <w:rFonts w:ascii="Times New Roman" w:hAnsi="Times New Roman" w:cs="Times New Roman"/>
+          <w:sz w:val="24"/>
+          <w:szCs w:val="24"/>
+        </w:rPr>
+        <w:t>(X1 - mu1).T, (X1 - mu1)) / (</w:t>
       </w:r>
       <w:proofErr w:type="spellStart"/>
+      <w:r>
+        <w:rPr>
+          <w:rFonts w:ascii="Times New Roman" w:hAnsi="Times New Roman" w:cs="Times New Roman"/>
+          <w:sz w:val="24"/>
+          <w:szCs w:val="24"/>
+        </w:rPr>
+        <w:t>len</w:t>
+      </w:r>
+      <w:proofErr w:type="spellEnd"/>
+      <w:r>
+        <w:rPr>
+          <w:rFonts w:ascii="Times New Roman" w:hAnsi="Times New Roman" w:cs="Times New Roman"/>
+          <w:sz w:val="24"/>
+          <w:szCs w:val="24"/>
+        </w:rPr>
+        <w:t>(X1) - 1)</w:t>
+      </w:r>
+    </w:p>
+    <w:p>
+      <w:pPr>
+        <w:tabs>
+          <w:tab w:val="left" w:pos="9187"/>
+        </w:tabs>
+        <w:spacing w:after="0"/>
+        <w:jc w:val="both"/>
+        <w:rPr>
+          <w:rFonts w:ascii="Times New Roman" w:hAnsi="Times New Roman" w:cs="Times New Roman"/>
+          <w:sz w:val="24"/>
+          <w:szCs w:val="24"/>
+        </w:rPr>
+      </w:pPr>
+      <w:r>
+        <w:rPr>
+          <w:rFonts w:ascii="Times New Roman" w:hAnsi="Times New Roman" w:cs="Times New Roman"/>
+          <w:sz w:val="24"/>
+          <w:szCs w:val="24"/>
+        </w:rPr>
+        <w:t xml:space="preserve">S_W2 = </w:t>
+      </w:r>
       <w:proofErr w:type="gramStart"/>
       <w:r>
         <w:rPr>
@@ -1853,17 +1888,34 @@
           <w:sz w:val="24"/>
           <w:szCs w:val="24"/>
         </w:rPr>
-        <w:t>np.zeros</w:t>
+        <w:t>np.dot(</w:t>
+      </w:r>
+      <w:proofErr w:type="gramEnd"/>
+      <w:r>
+        <w:rPr>
+          <w:rFonts w:ascii="Times New Roman" w:hAnsi="Times New Roman" w:cs="Times New Roman"/>
+          <w:sz w:val="24"/>
+          <w:szCs w:val="24"/>
+        </w:rPr>
+        <w:t>(X2 - mu2).T, (X2 - mu2)) / (</w:t>
+      </w:r>
+      <w:proofErr w:type="spellStart"/>
+      <w:r>
+        <w:rPr>
+          <w:rFonts w:ascii="Times New Roman" w:hAnsi="Times New Roman" w:cs="Times New Roman"/>
+          <w:sz w:val="24"/>
+          <w:szCs w:val="24"/>
+        </w:rPr>
+        <w:t>len</w:t>
       </w:r>
       <w:proofErr w:type="spellEnd"/>
-      <w:proofErr w:type="gramEnd"/>
-      <w:r>
-        <w:rPr>
-          <w:rFonts w:ascii="Times New Roman" w:hAnsi="Times New Roman" w:cs="Times New Roman"/>
-          <w:sz w:val="24"/>
-          <w:szCs w:val="24"/>
-        </w:rPr>
-        <w:t>((2, 2))</w:t>
+      <w:r>
+        <w:rPr>
+          <w:rFonts w:ascii="Times New Roman" w:hAnsi="Times New Roman" w:cs="Times New Roman"/>
+          <w:sz w:val="24"/>
+          <w:szCs w:val="24"/>
+        </w:rPr>
+        <w:t>(X2) - 1)</w:t>
       </w:r>
     </w:p>
     <w:p>
@@ -1879,6 +1931,14 @@
           <w:szCs w:val="24"/>
         </w:rPr>
       </w:pPr>
+      <w:r>
+        <w:rPr>
+          <w:rFonts w:ascii="Times New Roman" w:hAnsi="Times New Roman" w:cs="Times New Roman"/>
+          <w:sz w:val="24"/>
+          <w:szCs w:val="24"/>
+        </w:rPr>
+        <w:t>S_W = S_W1 + S_W2</w:t>
+      </w:r>
     </w:p>
     <w:p>
       <w:pPr>
@@ -1889,8 +1949,22 @@
         <w:jc w:val="both"/>
         <w:rPr>
           <w:rFonts w:ascii="Times New Roman" w:hAnsi="Times New Roman" w:cs="Times New Roman"/>
-          <w:sz w:val="20"/>
-          <w:szCs w:val="20"/>
+          <w:sz w:val="24"/>
+          <w:szCs w:val="24"/>
+        </w:rPr>
+      </w:pPr>
+    </w:p>
+    <w:p>
+      <w:pPr>
+        <w:tabs>
+          <w:tab w:val="left" w:pos="9187"/>
+        </w:tabs>
+        <w:spacing w:after="0"/>
+        <w:jc w:val="both"/>
+        <w:rPr>
+          <w:rFonts w:ascii="Times New Roman" w:hAnsi="Times New Roman" w:cs="Times New Roman"/>
+          <w:sz w:val="24"/>
+          <w:szCs w:val="24"/>
         </w:rPr>
       </w:pPr>
       <w:r>
@@ -1898,10 +1972,10 @@
           <w:rFonts w:ascii="Times New Roman" w:hAnsi="Times New Roman" w:cs="Times New Roman"/>
           <w:i/>
           <w:iCs/>
-          <w:sz w:val="20"/>
-          <w:szCs w:val="20"/>
-        </w:rPr>
-        <w:t># Compute the scatter matrix for class ω1</w:t>
+          <w:sz w:val="24"/>
+          <w:szCs w:val="24"/>
+        </w:rPr>
+        <w:t># Step 3: Compute the between-class scatter matrix</w:t>
       </w:r>
     </w:p>
     <w:p>
@@ -1917,13 +1991,41 @@
           <w:szCs w:val="24"/>
         </w:rPr>
       </w:pPr>
-      <w:r>
-        <w:rPr>
-          <w:rFonts w:ascii="Times New Roman" w:hAnsi="Times New Roman" w:cs="Times New Roman"/>
-          <w:sz w:val="24"/>
-          <w:szCs w:val="24"/>
-        </w:rPr>
-        <w:t>for x in X1:</w:t>
+      <w:proofErr w:type="spellStart"/>
+      <w:r>
+        <w:rPr>
+          <w:rFonts w:ascii="Times New Roman" w:hAnsi="Times New Roman" w:cs="Times New Roman"/>
+          <w:sz w:val="24"/>
+          <w:szCs w:val="24"/>
+        </w:rPr>
+        <w:t>mu_diff</w:t>
+      </w:r>
+      <w:proofErr w:type="spellEnd"/>
+      <w:r>
+        <w:rPr>
+          <w:rFonts w:ascii="Times New Roman" w:hAnsi="Times New Roman" w:cs="Times New Roman"/>
+          <w:sz w:val="24"/>
+          <w:szCs w:val="24"/>
+        </w:rPr>
+        <w:t xml:space="preserve"> = (mu2 - mu1</w:t>
+      </w:r>
+      <w:proofErr w:type="gramStart"/>
+      <w:r>
+        <w:rPr>
+          <w:rFonts w:ascii="Times New Roman" w:hAnsi="Times New Roman" w:cs="Times New Roman"/>
+          <w:sz w:val="24"/>
+          <w:szCs w:val="24"/>
+        </w:rPr>
+        <w:t>).reshape</w:t>
+      </w:r>
+      <w:proofErr w:type="gramEnd"/>
+      <w:r>
+        <w:rPr>
+          <w:rFonts w:ascii="Times New Roman" w:hAnsi="Times New Roman" w:cs="Times New Roman"/>
+          <w:sz w:val="24"/>
+          <w:szCs w:val="24"/>
+        </w:rPr>
+        <w:t>(2, 1)</w:t>
       </w:r>
     </w:p>
     <w:p>
@@ -1945,7 +2047,7 @@
           <w:sz w:val="24"/>
           <w:szCs w:val="24"/>
         </w:rPr>
-        <w:t>    diff = (x - mu1</w:t>
+        <w:t xml:space="preserve">S_B = </w:t>
       </w:r>
       <w:proofErr w:type="gramStart"/>
       <w:r>
@@ -1954,8 +2056,9 @@
           <w:sz w:val="24"/>
           <w:szCs w:val="24"/>
         </w:rPr>
-        <w:t>).reshape</w:t>
-      </w:r>
+        <w:t>np.dot(</w:t>
+      </w:r>
+      <w:proofErr w:type="spellStart"/>
       <w:proofErr w:type="gramEnd"/>
       <w:r>
         <w:rPr>
@@ -1963,13 +2066,40 @@
           <w:sz w:val="24"/>
           <w:szCs w:val="24"/>
         </w:rPr>
-        <w:t>(2, 1)</w:t>
-      </w:r>
-    </w:p>
-    <w:p>
-      <w:pPr>
-        <w:tabs>
-          <w:tab w:val="right" w:pos="10093"/>
+        <w:t>mu_diff</w:t>
+      </w:r>
+      <w:proofErr w:type="spellEnd"/>
+      <w:r>
+        <w:rPr>
+          <w:rFonts w:ascii="Times New Roman" w:hAnsi="Times New Roman" w:cs="Times New Roman"/>
+          <w:sz w:val="24"/>
+          <w:szCs w:val="24"/>
+        </w:rPr>
+        <w:t xml:space="preserve">, </w:t>
+      </w:r>
+      <w:proofErr w:type="spellStart"/>
+      <w:r>
+        <w:rPr>
+          <w:rFonts w:ascii="Times New Roman" w:hAnsi="Times New Roman" w:cs="Times New Roman"/>
+          <w:sz w:val="24"/>
+          <w:szCs w:val="24"/>
+        </w:rPr>
+        <w:t>mu_diff.T</w:t>
+      </w:r>
+      <w:proofErr w:type="spellEnd"/>
+      <w:r>
+        <w:rPr>
+          <w:rFonts w:ascii="Times New Roman" w:hAnsi="Times New Roman" w:cs="Times New Roman"/>
+          <w:sz w:val="24"/>
+          <w:szCs w:val="24"/>
+        </w:rPr>
+        <w:t>)</w:t>
+      </w:r>
+    </w:p>
+    <w:p>
+      <w:pPr>
+        <w:tabs>
+          <w:tab w:val="left" w:pos="9187"/>
         </w:tabs>
         <w:spacing w:after="0"/>
         <w:jc w:val="both"/>
@@ -1979,34 +2109,6 @@
           <w:szCs w:val="24"/>
         </w:rPr>
       </w:pPr>
-      <w:r>
-        <w:rPr>
-          <w:rFonts w:ascii="Times New Roman" w:hAnsi="Times New Roman" w:cs="Times New Roman"/>
-          <w:sz w:val="24"/>
-          <w:szCs w:val="24"/>
-        </w:rPr>
-        <w:t xml:space="preserve">    S_W += diff @ </w:t>
-      </w:r>
-      <w:proofErr w:type="spellStart"/>
-      <w:proofErr w:type="gramStart"/>
-      <w:r>
-        <w:rPr>
-          <w:rFonts w:ascii="Times New Roman" w:hAnsi="Times New Roman" w:cs="Times New Roman"/>
-          <w:sz w:val="24"/>
-          <w:szCs w:val="24"/>
-        </w:rPr>
-        <w:t>diff.T</w:t>
-      </w:r>
-      <w:proofErr w:type="spellEnd"/>
-      <w:proofErr w:type="gramEnd"/>
-      <w:r>
-        <w:rPr>
-          <w:rFonts w:ascii="Times New Roman" w:hAnsi="Times New Roman" w:cs="Times New Roman"/>
-          <w:sz w:val="24"/>
-          <w:szCs w:val="24"/>
-        </w:rPr>
-        <w:tab/>
-      </w:r>
     </w:p>
     <w:p>
       <w:pPr>
@@ -2017,8 +2119,8 @@
         <w:jc w:val="both"/>
         <w:rPr>
           <w:rFonts w:ascii="Times New Roman" w:hAnsi="Times New Roman" w:cs="Times New Roman"/>
-          <w:sz w:val="20"/>
-          <w:szCs w:val="20"/>
+          <w:sz w:val="24"/>
+          <w:szCs w:val="24"/>
         </w:rPr>
       </w:pPr>
       <w:r>
@@ -2026,11 +2128,10 @@
           <w:rFonts w:ascii="Times New Roman" w:hAnsi="Times New Roman" w:cs="Times New Roman"/>
           <w:i/>
           <w:iCs/>
-          <w:sz w:val="20"/>
-          <w:szCs w:val="20"/>
-        </w:rPr>
-        <w:lastRenderedPageBreak/>
-        <w:t># Compute the scatter matrix for class ω2</w:t>
+          <w:sz w:val="24"/>
+          <w:szCs w:val="24"/>
+        </w:rPr>
+        <w:t># Step 4: Compute the projection vector (eigenvector)</w:t>
       </w:r>
     </w:p>
     <w:p>
@@ -2046,13 +2147,77 @@
           <w:szCs w:val="24"/>
         </w:rPr>
       </w:pPr>
-      <w:r>
-        <w:rPr>
-          <w:rFonts w:ascii="Times New Roman" w:hAnsi="Times New Roman" w:cs="Times New Roman"/>
-          <w:sz w:val="24"/>
-          <w:szCs w:val="24"/>
-        </w:rPr>
-        <w:t>for x in X2:</w:t>
+      <w:proofErr w:type="spellStart"/>
+      <w:r>
+        <w:rPr>
+          <w:rFonts w:ascii="Times New Roman" w:hAnsi="Times New Roman" w:cs="Times New Roman"/>
+          <w:sz w:val="24"/>
+          <w:szCs w:val="24"/>
+        </w:rPr>
+        <w:t>eigvals</w:t>
+      </w:r>
+      <w:proofErr w:type="spellEnd"/>
+      <w:r>
+        <w:rPr>
+          <w:rFonts w:ascii="Times New Roman" w:hAnsi="Times New Roman" w:cs="Times New Roman"/>
+          <w:sz w:val="24"/>
+          <w:szCs w:val="24"/>
+        </w:rPr>
+        <w:t xml:space="preserve">, </w:t>
+      </w:r>
+      <w:proofErr w:type="spellStart"/>
+      <w:r>
+        <w:rPr>
+          <w:rFonts w:ascii="Times New Roman" w:hAnsi="Times New Roman" w:cs="Times New Roman"/>
+          <w:sz w:val="24"/>
+          <w:szCs w:val="24"/>
+        </w:rPr>
+        <w:t>eigvecs</w:t>
+      </w:r>
+      <w:proofErr w:type="spellEnd"/>
+      <w:r>
+        <w:rPr>
+          <w:rFonts w:ascii="Times New Roman" w:hAnsi="Times New Roman" w:cs="Times New Roman"/>
+          <w:sz w:val="24"/>
+          <w:szCs w:val="24"/>
+        </w:rPr>
+        <w:t xml:space="preserve"> = </w:t>
+      </w:r>
+      <w:proofErr w:type="spellStart"/>
+      <w:r>
+        <w:rPr>
+          <w:rFonts w:ascii="Times New Roman" w:hAnsi="Times New Roman" w:cs="Times New Roman"/>
+          <w:sz w:val="24"/>
+          <w:szCs w:val="24"/>
+        </w:rPr>
+        <w:t>np.linalg.eig</w:t>
+      </w:r>
+      <w:proofErr w:type="spellEnd"/>
+      <w:r>
+        <w:rPr>
+          <w:rFonts w:ascii="Times New Roman" w:hAnsi="Times New Roman" w:cs="Times New Roman"/>
+          <w:sz w:val="24"/>
+          <w:szCs w:val="24"/>
+        </w:rPr>
+        <w:t>(</w:t>
+      </w:r>
+      <w:proofErr w:type="spellStart"/>
+      <w:r>
+        <w:rPr>
+          <w:rFonts w:ascii="Times New Roman" w:hAnsi="Times New Roman" w:cs="Times New Roman"/>
+          <w:sz w:val="24"/>
+          <w:szCs w:val="24"/>
+        </w:rPr>
+        <w:t>np.linalg.inv</w:t>
+      </w:r>
+      <w:proofErr w:type="spellEnd"/>
+      <w:r>
+        <w:rPr>
+          <w:rFonts w:ascii="Times New Roman" w:hAnsi="Times New Roman" w:cs="Times New Roman"/>
+          <w:sz w:val="24"/>
+          <w:szCs w:val="24"/>
+        </w:rPr>
+        <w:t>(S_W).dot(S_B))</w:t>
       </w:r>
     </w:p>
     <w:p>
@@ -2068,32 +2233,6 @@
           <w:szCs w:val="24"/>
         </w:rPr>
       </w:pPr>
-      <w:r>
-        <w:rPr>
-          <w:rFonts w:ascii="Times New Roman" w:hAnsi="Times New Roman" w:cs="Times New Roman"/>
-          <w:sz w:val="24"/>
-          <w:szCs w:val="24"/>
-        </w:rPr>
-        <w:t>    diff = (x - mu2</w:t>
-      </w:r>
-      <w:proofErr w:type="gramStart"/>
-      <w:r>
-        <w:rPr>
-          <w:rFonts w:ascii="Times New Roman" w:hAnsi="Times New Roman" w:cs="Times New Roman"/>
-          <w:sz w:val="24"/>
-          <w:szCs w:val="24"/>
-        </w:rPr>
-        <w:t>).reshape</w:t>
-      </w:r>
-      <w:proofErr w:type="gramEnd"/>
-      <w:r>
-        <w:rPr>
-          <w:rFonts w:ascii="Times New Roman" w:hAnsi="Times New Roman" w:cs="Times New Roman"/>
-          <w:sz w:val="24"/>
-          <w:szCs w:val="24"/>
-        </w:rPr>
-        <w:t>(2, 1)</w:t>
-      </w:r>
     </w:p>
     <w:p>
       <w:pPr>
@@ -2106,54 +2245,6 @@
           <w:rFonts w:ascii="Times New Roman" w:hAnsi="Times New Roman" w:cs="Times New Roman"/>
           <w:sz w:val="24"/>
           <w:szCs w:val="24"/>
-        </w:rPr>
-      </w:pPr>
-      <w:r>
-        <w:rPr>
-          <w:rFonts w:ascii="Times New Roman" w:hAnsi="Times New Roman" w:cs="Times New Roman"/>
-          <w:sz w:val="24"/>
-          <w:szCs w:val="24"/>
-        </w:rPr>
-        <w:t xml:space="preserve">    S_W += diff @ </w:t>
-      </w:r>
-      <w:proofErr w:type="spellStart"/>
-      <w:proofErr w:type="gramStart"/>
-      <w:r>
-        <w:rPr>
-          <w:rFonts w:ascii="Times New Roman" w:hAnsi="Times New Roman" w:cs="Times New Roman"/>
-          <w:sz w:val="24"/>
-          <w:szCs w:val="24"/>
-        </w:rPr>
-        <w:t>diff.T</w:t>
-      </w:r>
-      <w:proofErr w:type="spellEnd"/>
-      <w:proofErr w:type="gramEnd"/>
-    </w:p>
-    <w:p>
-      <w:pPr>
-        <w:tabs>
-          <w:tab w:val="left" w:pos="9187"/>
-        </w:tabs>
-        <w:spacing w:after="0"/>
-        <w:jc w:val="both"/>
-        <w:rPr>
-          <w:rFonts w:ascii="Times New Roman" w:hAnsi="Times New Roman" w:cs="Times New Roman"/>
-          <w:sz w:val="24"/>
-          <w:szCs w:val="24"/>
-        </w:rPr>
-      </w:pPr>
-    </w:p>
-    <w:p>
-      <w:pPr>
-        <w:tabs>
-          <w:tab w:val="left" w:pos="9187"/>
-        </w:tabs>
-        <w:spacing w:after="0"/>
-        <w:jc w:val="both"/>
-        <w:rPr>
-          <w:rFonts w:ascii="Times New Roman" w:hAnsi="Times New Roman" w:cs="Times New Roman"/>
-          <w:sz w:val="20"/>
-          <w:szCs w:val="20"/>
         </w:rPr>
       </w:pPr>
       <w:r>
@@ -2161,10 +2252,10 @@
           <w:rFonts w:ascii="Times New Roman" w:hAnsi="Times New Roman" w:cs="Times New Roman"/>
           <w:i/>
           <w:iCs/>
-          <w:sz w:val="20"/>
-          <w:szCs w:val="20"/>
-        </w:rPr>
-        <w:t># Step 4: Compute the between-class scatter matrix SB</w:t>
+          <w:sz w:val="24"/>
+          <w:szCs w:val="24"/>
+        </w:rPr>
+        <w:t># Sort eigenvectors by eigenvalues in descending order</w:t>
       </w:r>
     </w:p>
     <w:p>
@@ -2187,7 +2278,7 @@
           <w:sz w:val="24"/>
           <w:szCs w:val="24"/>
         </w:rPr>
-        <w:t>diff_mu</w:t>
+        <w:t>eigvecs</w:t>
       </w:r>
       <w:proofErr w:type="spellEnd"/>
       <w:r>
@@ -2196,8 +2287,18 @@
           <w:sz w:val="24"/>
           <w:szCs w:val="24"/>
         </w:rPr>
-        <w:t xml:space="preserve"> = (mu1 - mu2</w:t>
-      </w:r>
+        <w:t xml:space="preserve"> = </w:t>
+      </w:r>
+      <w:proofErr w:type="spellStart"/>
+      <w:r>
+        <w:rPr>
+          <w:rFonts w:ascii="Times New Roman" w:hAnsi="Times New Roman" w:cs="Times New Roman"/>
+          <w:sz w:val="24"/>
+          <w:szCs w:val="24"/>
+        </w:rPr>
+        <w:t>eigvecs</w:t>
+      </w:r>
+      <w:proofErr w:type="spellEnd"/>
       <w:proofErr w:type="gramStart"/>
       <w:r>
         <w:rPr>
@@ -2205,7 +2306,7 @@
           <w:sz w:val="24"/>
           <w:szCs w:val="24"/>
         </w:rPr>
-        <w:t>).reshape</w:t>
+        <w:t>[:,</w:t>
       </w:r>
       <w:proofErr w:type="gramEnd"/>
       <w:r>
@@ -2214,7 +2315,43 @@
           <w:sz w:val="24"/>
           <w:szCs w:val="24"/>
         </w:rPr>
-        <w:t>(2, 1)</w:t>
+        <w:t xml:space="preserve"> </w:t>
+      </w:r>
+      <w:proofErr w:type="spellStart"/>
+      <w:r>
+        <w:rPr>
+          <w:rFonts w:ascii="Times New Roman" w:hAnsi="Times New Roman" w:cs="Times New Roman"/>
+          <w:sz w:val="24"/>
+          <w:szCs w:val="24"/>
+        </w:rPr>
+        <w:t>np.argsort</w:t>
+      </w:r>
+      <w:proofErr w:type="spellEnd"/>
+      <w:r>
+        <w:rPr>
+          <w:rFonts w:ascii="Times New Roman" w:hAnsi="Times New Roman" w:cs="Times New Roman"/>
+          <w:sz w:val="24"/>
+          <w:szCs w:val="24"/>
+        </w:rPr>
+        <w:t>(-</w:t>
+      </w:r>
+      <w:proofErr w:type="spellStart"/>
+      <w:r>
+        <w:rPr>
+          <w:rFonts w:ascii="Times New Roman" w:hAnsi="Times New Roman" w:cs="Times New Roman"/>
+          <w:sz w:val="24"/>
+          <w:szCs w:val="24"/>
+        </w:rPr>
+        <w:t>eigvals</w:t>
+      </w:r>
+      <w:proofErr w:type="spellEnd"/>
+      <w:r>
+        <w:rPr>
+          <w:rFonts w:ascii="Times New Roman" w:hAnsi="Times New Roman" w:cs="Times New Roman"/>
+          <w:sz w:val="24"/>
+          <w:szCs w:val="24"/>
+        </w:rPr>
+        <w:t>)]</w:t>
       </w:r>
     </w:p>
     <w:p>
@@ -2236,7 +2373,7 @@
           <w:sz w:val="24"/>
           <w:szCs w:val="24"/>
         </w:rPr>
-        <w:t xml:space="preserve">S_B = </w:t>
+        <w:t xml:space="preserve">w = </w:t>
       </w:r>
       <w:proofErr w:type="spellStart"/>
       <w:r>
@@ -2245,26 +2382,9 @@
           <w:sz w:val="24"/>
           <w:szCs w:val="24"/>
         </w:rPr>
-        <w:t>diff_mu</w:t>
+        <w:t>eigvecs</w:t>
       </w:r>
       <w:proofErr w:type="spellEnd"/>
-      <w:r>
-        <w:rPr>
-          <w:rFonts w:ascii="Times New Roman" w:hAnsi="Times New Roman" w:cs="Times New Roman"/>
-          <w:sz w:val="24"/>
-          <w:szCs w:val="24"/>
-        </w:rPr>
-        <w:t xml:space="preserve"> @ </w:t>
-      </w:r>
-      <w:proofErr w:type="spellStart"/>
-      <w:r>
-        <w:rPr>
-          <w:rFonts w:ascii="Times New Roman" w:hAnsi="Times New Roman" w:cs="Times New Roman"/>
-          <w:sz w:val="24"/>
-          <w:szCs w:val="24"/>
-        </w:rPr>
-        <w:t>diff_</w:t>
-      </w:r>
       <w:proofErr w:type="gramStart"/>
       <w:r>
         <w:rPr>
@@ -2272,47 +2392,26 @@
           <w:sz w:val="24"/>
           <w:szCs w:val="24"/>
         </w:rPr>
-        <w:t>mu.T</w:t>
-      </w:r>
-      <w:proofErr w:type="spellEnd"/>
+        <w:t>[:,</w:t>
+      </w:r>
       <w:proofErr w:type="gramEnd"/>
-    </w:p>
-    <w:p>
-      <w:pPr>
-        <w:tabs>
-          <w:tab w:val="left" w:pos="9187"/>
-        </w:tabs>
-        <w:spacing w:after="0"/>
-        <w:jc w:val="both"/>
-        <w:rPr>
-          <w:rFonts w:ascii="Times New Roman" w:hAnsi="Times New Roman" w:cs="Times New Roman"/>
-          <w:sz w:val="24"/>
-          <w:szCs w:val="24"/>
-        </w:rPr>
-      </w:pPr>
-    </w:p>
-    <w:p>
-      <w:pPr>
-        <w:tabs>
-          <w:tab w:val="left" w:pos="9187"/>
-        </w:tabs>
-        <w:spacing w:after="0"/>
-        <w:jc w:val="both"/>
-        <w:rPr>
-          <w:rFonts w:ascii="Times New Roman" w:hAnsi="Times New Roman" w:cs="Times New Roman"/>
-          <w:sz w:val="20"/>
-          <w:szCs w:val="20"/>
-        </w:rPr>
-      </w:pPr>
+      <w:r>
+        <w:rPr>
+          <w:rFonts w:ascii="Times New Roman" w:hAnsi="Times New Roman" w:cs="Times New Roman"/>
+          <w:sz w:val="24"/>
+          <w:szCs w:val="24"/>
+        </w:rPr>
+        <w:t xml:space="preserve"> 0]  </w:t>
+      </w:r>
       <w:r>
         <w:rPr>
           <w:rFonts w:ascii="Times New Roman" w:hAnsi="Times New Roman" w:cs="Times New Roman"/>
           <w:i/>
           <w:iCs/>
-          <w:sz w:val="20"/>
-          <w:szCs w:val="20"/>
-        </w:rPr>
-        <w:t># Step 5: Compute the eigenvalues and eigenvectors of SW^-1 * SB</w:t>
+          <w:sz w:val="24"/>
+          <w:szCs w:val="24"/>
+        </w:rPr>
+        <w:t># Projection vector (corresponding to the largest eigenvalue)</w:t>
       </w:r>
     </w:p>
     <w:p>
@@ -2324,8 +2423,22 @@
         <w:jc w:val="both"/>
         <w:rPr>
           <w:rFonts w:ascii="Times New Roman" w:hAnsi="Times New Roman" w:cs="Times New Roman"/>
-          <w:sz w:val="20"/>
-          <w:szCs w:val="20"/>
+          <w:sz w:val="24"/>
+          <w:szCs w:val="24"/>
+        </w:rPr>
+      </w:pPr>
+    </w:p>
+    <w:p>
+      <w:pPr>
+        <w:tabs>
+          <w:tab w:val="left" w:pos="9187"/>
+        </w:tabs>
+        <w:spacing w:after="0"/>
+        <w:jc w:val="both"/>
+        <w:rPr>
+          <w:rFonts w:ascii="Times New Roman" w:hAnsi="Times New Roman" w:cs="Times New Roman"/>
+          <w:sz w:val="24"/>
+          <w:szCs w:val="24"/>
         </w:rPr>
       </w:pPr>
       <w:r>
@@ -2333,10 +2446,10 @@
           <w:rFonts w:ascii="Times New Roman" w:hAnsi="Times New Roman" w:cs="Times New Roman"/>
           <w:i/>
           <w:iCs/>
-          <w:sz w:val="20"/>
-          <w:szCs w:val="20"/>
-        </w:rPr>
-        <w:t># First, compute the inverse of SW</w:t>
+          <w:sz w:val="24"/>
+          <w:szCs w:val="24"/>
+        </w:rPr>
+        <w:t># Output the results</w:t>
       </w:r>
     </w:p>
     <w:p>
@@ -2352,41 +2465,23 @@
           <w:szCs w:val="24"/>
         </w:rPr>
       </w:pPr>
-      <w:proofErr w:type="spellStart"/>
-      <w:r>
-        <w:rPr>
-          <w:rFonts w:ascii="Times New Roman" w:hAnsi="Times New Roman" w:cs="Times New Roman"/>
-          <w:sz w:val="24"/>
-          <w:szCs w:val="24"/>
-        </w:rPr>
-        <w:t>S_W_inv</w:t>
-      </w:r>
-      <w:proofErr w:type="spellEnd"/>
-      <w:r>
-        <w:rPr>
-          <w:rFonts w:ascii="Times New Roman" w:hAnsi="Times New Roman" w:cs="Times New Roman"/>
-          <w:sz w:val="24"/>
-          <w:szCs w:val="24"/>
-        </w:rPr>
-        <w:t xml:space="preserve"> = </w:t>
-      </w:r>
-      <w:proofErr w:type="spellStart"/>
-      <w:r>
-        <w:rPr>
-          <w:rFonts w:ascii="Times New Roman" w:hAnsi="Times New Roman" w:cs="Times New Roman"/>
-          <w:sz w:val="24"/>
-          <w:szCs w:val="24"/>
-        </w:rPr>
-        <w:t>np.linalg.inv</w:t>
-      </w:r>
-      <w:proofErr w:type="spellEnd"/>
-      <w:r>
-        <w:rPr>
-          <w:rFonts w:ascii="Times New Roman" w:hAnsi="Times New Roman" w:cs="Times New Roman"/>
-          <w:sz w:val="24"/>
-          <w:szCs w:val="24"/>
-        </w:rPr>
-        <w:t>(S_W)</w:t>
+      <w:proofErr w:type="gramStart"/>
+      <w:r>
+        <w:rPr>
+          <w:rFonts w:ascii="Times New Roman" w:hAnsi="Times New Roman" w:cs="Times New Roman"/>
+          <w:sz w:val="24"/>
+          <w:szCs w:val="24"/>
+        </w:rPr>
+        <w:t>print(</w:t>
+      </w:r>
+      <w:proofErr w:type="gramEnd"/>
+      <w:r>
+        <w:rPr>
+          <w:rFonts w:ascii="Times New Roman" w:hAnsi="Times New Roman" w:cs="Times New Roman"/>
+          <w:sz w:val="24"/>
+          <w:szCs w:val="24"/>
+        </w:rPr>
+        <w:t>"Mean vector of class ω1:", mu1)</w:t>
       </w:r>
     </w:p>
     <w:p>
@@ -2402,6 +2497,24 @@
           <w:szCs w:val="24"/>
         </w:rPr>
       </w:pPr>
+      <w:proofErr w:type="gramStart"/>
+      <w:r>
+        <w:rPr>
+          <w:rFonts w:ascii="Times New Roman" w:hAnsi="Times New Roman" w:cs="Times New Roman"/>
+          <w:sz w:val="24"/>
+          <w:szCs w:val="24"/>
+        </w:rPr>
+        <w:t>print(</w:t>
+      </w:r>
+      <w:proofErr w:type="gramEnd"/>
+      <w:r>
+        <w:rPr>
+          <w:rFonts w:ascii="Times New Roman" w:hAnsi="Times New Roman" w:cs="Times New Roman"/>
+          <w:sz w:val="24"/>
+          <w:szCs w:val="24"/>
+        </w:rPr>
+        <w:t>"Mean vector of class ω2:", mu2)</w:t>
+      </w:r>
     </w:p>
     <w:p>
       <w:pPr>
@@ -2412,8 +2525,118 @@
         <w:jc w:val="both"/>
         <w:rPr>
           <w:rFonts w:ascii="Times New Roman" w:hAnsi="Times New Roman" w:cs="Times New Roman"/>
-          <w:sz w:val="20"/>
-          <w:szCs w:val="20"/>
+          <w:sz w:val="24"/>
+          <w:szCs w:val="24"/>
+        </w:rPr>
+      </w:pPr>
+      <w:proofErr w:type="gramStart"/>
+      <w:r>
+        <w:rPr>
+          <w:rFonts w:ascii="Times New Roman" w:hAnsi="Times New Roman" w:cs="Times New Roman"/>
+          <w:sz w:val="24"/>
+          <w:szCs w:val="24"/>
+        </w:rPr>
+        <w:t>print(</w:t>
+      </w:r>
+      <w:proofErr w:type="gramEnd"/>
+      <w:r>
+        <w:rPr>
+          <w:rFonts w:ascii="Times New Roman" w:hAnsi="Times New Roman" w:cs="Times New Roman"/>
+          <w:sz w:val="24"/>
+          <w:szCs w:val="24"/>
+        </w:rPr>
+        <w:t>"Within-class scatter matrix S_W:\n", S_W)</w:t>
+      </w:r>
+    </w:p>
+    <w:p>
+      <w:pPr>
+        <w:tabs>
+          <w:tab w:val="left" w:pos="9187"/>
+        </w:tabs>
+        <w:spacing w:after="0"/>
+        <w:jc w:val="both"/>
+        <w:rPr>
+          <w:rFonts w:ascii="Times New Roman" w:hAnsi="Times New Roman" w:cs="Times New Roman"/>
+          <w:sz w:val="24"/>
+          <w:szCs w:val="24"/>
+        </w:rPr>
+      </w:pPr>
+      <w:proofErr w:type="gramStart"/>
+      <w:r>
+        <w:rPr>
+          <w:rFonts w:ascii="Times New Roman" w:hAnsi="Times New Roman" w:cs="Times New Roman"/>
+          <w:sz w:val="24"/>
+          <w:szCs w:val="24"/>
+        </w:rPr>
+        <w:t>print(</w:t>
+      </w:r>
+      <w:proofErr w:type="gramEnd"/>
+      <w:r>
+        <w:rPr>
+          <w:rFonts w:ascii="Times New Roman" w:hAnsi="Times New Roman" w:cs="Times New Roman"/>
+          <w:sz w:val="24"/>
+          <w:szCs w:val="24"/>
+        </w:rPr>
+        <w:t>"Between-class scatter matrix S_B:\n", S_B)</w:t>
+      </w:r>
+    </w:p>
+    <w:p>
+      <w:pPr>
+        <w:tabs>
+          <w:tab w:val="left" w:pos="9187"/>
+        </w:tabs>
+        <w:spacing w:after="0"/>
+        <w:jc w:val="both"/>
+        <w:rPr>
+          <w:rFonts w:ascii="Times New Roman" w:hAnsi="Times New Roman" w:cs="Times New Roman"/>
+          <w:sz w:val="24"/>
+          <w:szCs w:val="24"/>
+        </w:rPr>
+      </w:pPr>
+      <w:proofErr w:type="gramStart"/>
+      <w:r>
+        <w:rPr>
+          <w:rFonts w:ascii="Times New Roman" w:hAnsi="Times New Roman" w:cs="Times New Roman"/>
+          <w:sz w:val="24"/>
+          <w:szCs w:val="24"/>
+        </w:rPr>
+        <w:t>print(</w:t>
+      </w:r>
+      <w:proofErr w:type="gramEnd"/>
+      <w:r>
+        <w:rPr>
+          <w:rFonts w:ascii="Times New Roman" w:hAnsi="Times New Roman" w:cs="Times New Roman"/>
+          <w:sz w:val="24"/>
+          <w:szCs w:val="24"/>
+        </w:rPr>
+        <w:t>"Projection vector w:", w)</w:t>
+      </w:r>
+    </w:p>
+    <w:p>
+      <w:pPr>
+        <w:tabs>
+          <w:tab w:val="left" w:pos="9187"/>
+        </w:tabs>
+        <w:spacing w:after="0"/>
+        <w:jc w:val="both"/>
+        <w:rPr>
+          <w:rFonts w:ascii="Times New Roman" w:hAnsi="Times New Roman" w:cs="Times New Roman"/>
+          <w:sz w:val="24"/>
+          <w:szCs w:val="24"/>
+        </w:rPr>
+      </w:pPr>
+    </w:p>
+    <w:p>
+      <w:pPr>
+        <w:tabs>
+          <w:tab w:val="left" w:pos="9187"/>
+        </w:tabs>
+        <w:spacing w:after="0"/>
+        <w:jc w:val="both"/>
+        <w:rPr>
+          <w:rFonts w:ascii="Times New Roman" w:hAnsi="Times New Roman" w:cs="Times New Roman"/>
+          <w:sz w:val="24"/>
+          <w:szCs w:val="24"/>
         </w:rPr>
       </w:pPr>
       <w:r>
@@ -2421,10 +2644,10 @@
           <w:rFonts w:ascii="Times New Roman" w:hAnsi="Times New Roman" w:cs="Times New Roman"/>
           <w:i/>
           <w:iCs/>
-          <w:sz w:val="20"/>
-          <w:szCs w:val="20"/>
-        </w:rPr>
-        <w:t># Then, compute the matrix SW^-1 * SB</w:t>
+          <w:sz w:val="24"/>
+          <w:szCs w:val="24"/>
+        </w:rPr>
+        <w:t># Project the samples onto the new axis</w:t>
       </w:r>
     </w:p>
     <w:p>
@@ -2440,41 +2663,31 @@
           <w:szCs w:val="24"/>
         </w:rPr>
       </w:pPr>
-      <w:proofErr w:type="spellStart"/>
-      <w:r>
-        <w:rPr>
-          <w:rFonts w:ascii="Times New Roman" w:hAnsi="Times New Roman" w:cs="Times New Roman"/>
-          <w:sz w:val="24"/>
-          <w:szCs w:val="24"/>
-        </w:rPr>
-        <w:t>S_W_inv_S_B</w:t>
-      </w:r>
-      <w:proofErr w:type="spellEnd"/>
-      <w:r>
-        <w:rPr>
-          <w:rFonts w:ascii="Times New Roman" w:hAnsi="Times New Roman" w:cs="Times New Roman"/>
-          <w:sz w:val="24"/>
-          <w:szCs w:val="24"/>
-        </w:rPr>
-        <w:t xml:space="preserve"> = </w:t>
-      </w:r>
-      <w:proofErr w:type="spellStart"/>
-      <w:r>
-        <w:rPr>
-          <w:rFonts w:ascii="Times New Roman" w:hAnsi="Times New Roman" w:cs="Times New Roman"/>
-          <w:sz w:val="24"/>
-          <w:szCs w:val="24"/>
-        </w:rPr>
-        <w:t>S_W_inv</w:t>
-      </w:r>
-      <w:proofErr w:type="spellEnd"/>
-      <w:r>
-        <w:rPr>
-          <w:rFonts w:ascii="Times New Roman" w:hAnsi="Times New Roman" w:cs="Times New Roman"/>
-          <w:sz w:val="24"/>
-          <w:szCs w:val="24"/>
-        </w:rPr>
-        <w:t xml:space="preserve"> @ S_B</w:t>
+      <w:r>
+        <w:rPr>
+          <w:rFonts w:ascii="Times New Roman" w:hAnsi="Times New Roman" w:cs="Times New Roman"/>
+          <w:sz w:val="24"/>
+          <w:szCs w:val="24"/>
+        </w:rPr>
+        <w:t xml:space="preserve">Y1 = </w:t>
+      </w:r>
+      <w:proofErr w:type="gramStart"/>
+      <w:r>
+        <w:rPr>
+          <w:rFonts w:ascii="Times New Roman" w:hAnsi="Times New Roman" w:cs="Times New Roman"/>
+          <w:sz w:val="24"/>
+          <w:szCs w:val="24"/>
+        </w:rPr>
+        <w:t>np.dot(</w:t>
+      </w:r>
+      <w:proofErr w:type="gramEnd"/>
+      <w:r>
+        <w:rPr>
+          <w:rFonts w:ascii="Times New Roman" w:hAnsi="Times New Roman" w:cs="Times New Roman"/>
+          <w:sz w:val="24"/>
+          <w:szCs w:val="24"/>
+        </w:rPr>
+        <w:t>X1, w)</w:t>
       </w:r>
     </w:p>
     <w:p>
@@ -2490,6 +2703,32 @@
           <w:szCs w:val="24"/>
         </w:rPr>
       </w:pPr>
+      <w:r>
+        <w:rPr>
+          <w:rFonts w:ascii="Times New Roman" w:hAnsi="Times New Roman" w:cs="Times New Roman"/>
+          <w:sz w:val="24"/>
+          <w:szCs w:val="24"/>
+        </w:rPr>
+        <w:t xml:space="preserve">Y2 = </w:t>
+      </w:r>
+      <w:proofErr w:type="gramStart"/>
+      <w:r>
+        <w:rPr>
+          <w:rFonts w:ascii="Times New Roman" w:hAnsi="Times New Roman" w:cs="Times New Roman"/>
+          <w:sz w:val="24"/>
+          <w:szCs w:val="24"/>
+        </w:rPr>
+        <w:t>np.dot(</w:t>
+      </w:r>
+      <w:proofErr w:type="gramEnd"/>
+      <w:r>
+        <w:rPr>
+          <w:rFonts w:ascii="Times New Roman" w:hAnsi="Times New Roman" w:cs="Times New Roman"/>
+          <w:sz w:val="24"/>
+          <w:szCs w:val="24"/>
+        </w:rPr>
+        <w:t>X2, w)</w:t>
+      </w:r>
     </w:p>
     <w:p>
       <w:pPr>
@@ -2500,20 +2739,10 @@
         <w:jc w:val="both"/>
         <w:rPr>
           <w:rFonts w:ascii="Times New Roman" w:hAnsi="Times New Roman" w:cs="Times New Roman"/>
-          <w:sz w:val="20"/>
-          <w:szCs w:val="20"/>
-        </w:rPr>
-      </w:pPr>
-      <w:r>
-        <w:rPr>
-          <w:rFonts w:ascii="Times New Roman" w:hAnsi="Times New Roman" w:cs="Times New Roman"/>
-          <w:i/>
-          <w:iCs/>
-          <w:sz w:val="20"/>
-          <w:szCs w:val="20"/>
-        </w:rPr>
-        <w:t># Compute the eigenvalues and eigenvectors</w:t>
-      </w:r>
+          <w:sz w:val="24"/>
+          <w:szCs w:val="24"/>
+        </w:rPr>
+      </w:pPr>
     </w:p>
     <w:p>
       <w:pPr>
@@ -2528,49 +2757,23 @@
           <w:szCs w:val="24"/>
         </w:rPr>
       </w:pPr>
-      <w:r>
-        <w:rPr>
-          <w:rFonts w:ascii="Times New Roman" w:hAnsi="Times New Roman" w:cs="Times New Roman"/>
-          <w:sz w:val="24"/>
-          <w:szCs w:val="24"/>
-        </w:rPr>
-        <w:t xml:space="preserve">eigenvalues, eigenvectors = </w:t>
-      </w:r>
-      <w:proofErr w:type="spellStart"/>
-      <w:r>
-        <w:rPr>
-          <w:rFonts w:ascii="Times New Roman" w:hAnsi="Times New Roman" w:cs="Times New Roman"/>
-          <w:sz w:val="24"/>
-          <w:szCs w:val="24"/>
-        </w:rPr>
-        <w:t>np.linalg.eig</w:t>
-      </w:r>
-      <w:proofErr w:type="spellEnd"/>
-      <w:r>
-        <w:rPr>
-          <w:rFonts w:ascii="Times New Roman" w:hAnsi="Times New Roman" w:cs="Times New Roman"/>
-          <w:sz w:val="24"/>
-          <w:szCs w:val="24"/>
-        </w:rPr>
-        <w:t>(</w:t>
-      </w:r>
-      <w:proofErr w:type="spellStart"/>
-      <w:r>
-        <w:rPr>
-          <w:rFonts w:ascii="Times New Roman" w:hAnsi="Times New Roman" w:cs="Times New Roman"/>
-          <w:sz w:val="24"/>
-          <w:szCs w:val="24"/>
-        </w:rPr>
-        <w:t>S_W_inv_S_B</w:t>
-      </w:r>
-      <w:proofErr w:type="spellEnd"/>
-      <w:r>
-        <w:rPr>
-          <w:rFonts w:ascii="Times New Roman" w:hAnsi="Times New Roman" w:cs="Times New Roman"/>
-          <w:sz w:val="24"/>
-          <w:szCs w:val="24"/>
-        </w:rPr>
-        <w:t>)</w:t>
+      <w:proofErr w:type="gramStart"/>
+      <w:r>
+        <w:rPr>
+          <w:rFonts w:ascii="Times New Roman" w:hAnsi="Times New Roman" w:cs="Times New Roman"/>
+          <w:sz w:val="24"/>
+          <w:szCs w:val="24"/>
+        </w:rPr>
+        <w:t>print(</w:t>
+      </w:r>
+      <w:proofErr w:type="gramEnd"/>
+      <w:r>
+        <w:rPr>
+          <w:rFonts w:ascii="Times New Roman" w:hAnsi="Times New Roman" w:cs="Times New Roman"/>
+          <w:sz w:val="24"/>
+          <w:szCs w:val="24"/>
+        </w:rPr>
+        <w:t>"Projected samples for class ω1:", Y1)</w:t>
       </w:r>
     </w:p>
     <w:p>
@@ -2586,63 +2789,6 @@
           <w:szCs w:val="24"/>
         </w:rPr>
       </w:pPr>
-    </w:p>
-    <w:p>
-      <w:pPr>
-        <w:tabs>
-          <w:tab w:val="left" w:pos="9187"/>
-        </w:tabs>
-        <w:spacing w:after="0"/>
-        <w:jc w:val="both"/>
-        <w:rPr>
-          <w:rFonts w:ascii="Times New Roman" w:hAnsi="Times New Roman" w:cs="Times New Roman"/>
-          <w:sz w:val="20"/>
-          <w:szCs w:val="20"/>
-        </w:rPr>
-      </w:pPr>
-      <w:r>
-        <w:rPr>
-          <w:rFonts w:ascii="Times New Roman" w:hAnsi="Times New Roman" w:cs="Times New Roman"/>
-          <w:i/>
-          <w:iCs/>
-          <w:sz w:val="20"/>
-          <w:szCs w:val="20"/>
-        </w:rPr>
-        <w:t># Find the eigenvector corresponding to the largest eigenvalue</w:t>
-      </w:r>
-    </w:p>
-    <w:p>
-      <w:pPr>
-        <w:tabs>
-          <w:tab w:val="left" w:pos="9187"/>
-        </w:tabs>
-        <w:spacing w:after="0"/>
-        <w:jc w:val="both"/>
-        <w:rPr>
-          <w:rFonts w:ascii="Times New Roman" w:hAnsi="Times New Roman" w:cs="Times New Roman"/>
-          <w:sz w:val="24"/>
-          <w:szCs w:val="24"/>
-        </w:rPr>
-      </w:pPr>
-      <w:proofErr w:type="spellStart"/>
-      <w:r>
-        <w:rPr>
-          <w:rFonts w:ascii="Times New Roman" w:hAnsi="Times New Roman" w:cs="Times New Roman"/>
-          <w:sz w:val="24"/>
-          <w:szCs w:val="24"/>
-        </w:rPr>
-        <w:t>max_eigenvalue_index</w:t>
-      </w:r>
-      <w:proofErr w:type="spellEnd"/>
-      <w:r>
-        <w:rPr>
-          <w:rFonts w:ascii="Times New Roman" w:hAnsi="Times New Roman" w:cs="Times New Roman"/>
-          <w:sz w:val="24"/>
-          <w:szCs w:val="24"/>
-        </w:rPr>
-        <w:t xml:space="preserve"> = </w:t>
-      </w:r>
-      <w:proofErr w:type="spellStart"/>
       <w:proofErr w:type="gramStart"/>
       <w:r>
         <w:rPr>
@@ -2650,9 +2796,8 @@
           <w:sz w:val="24"/>
           <w:szCs w:val="24"/>
         </w:rPr>
-        <w:t>np.argmax</w:t>
-      </w:r>
-      <w:proofErr w:type="spellEnd"/>
+        <w:t>print(</w:t>
+      </w:r>
       <w:proofErr w:type="gramEnd"/>
       <w:r>
         <w:rPr>
@@ -2660,90 +2805,8 @@
           <w:sz w:val="24"/>
           <w:szCs w:val="24"/>
         </w:rPr>
-        <w:t>(eigenvalues)</w:t>
-      </w:r>
-    </w:p>
-    <w:p>
-      <w:pPr>
-        <w:tabs>
-          <w:tab w:val="left" w:pos="9187"/>
-        </w:tabs>
-        <w:spacing w:after="0"/>
-        <w:jc w:val="both"/>
-        <w:rPr>
-          <w:rFonts w:ascii="Times New Roman" w:hAnsi="Times New Roman" w:cs="Times New Roman"/>
-          <w:sz w:val="24"/>
-          <w:szCs w:val="24"/>
-        </w:rPr>
-      </w:pPr>
-      <w:proofErr w:type="spellStart"/>
-      <w:r>
-        <w:rPr>
-          <w:rFonts w:ascii="Times New Roman" w:hAnsi="Times New Roman" w:cs="Times New Roman"/>
-          <w:sz w:val="24"/>
-          <w:szCs w:val="24"/>
-        </w:rPr>
-        <w:t>linear_discriminant_vector</w:t>
-      </w:r>
-      <w:proofErr w:type="spellEnd"/>
-      <w:r>
-        <w:rPr>
-          <w:rFonts w:ascii="Times New Roman" w:hAnsi="Times New Roman" w:cs="Times New Roman"/>
-          <w:sz w:val="24"/>
-          <w:szCs w:val="24"/>
-        </w:rPr>
-        <w:t xml:space="preserve"> = eigenvectors</w:t>
-      </w:r>
-      <w:proofErr w:type="gramStart"/>
-      <w:r>
-        <w:rPr>
-          <w:rFonts w:ascii="Times New Roman" w:hAnsi="Times New Roman" w:cs="Times New Roman"/>
-          <w:sz w:val="24"/>
-          <w:szCs w:val="24"/>
-        </w:rPr>
-        <w:t>[:,</w:t>
-      </w:r>
-      <w:proofErr w:type="gramEnd"/>
-      <w:r>
-        <w:rPr>
-          <w:rFonts w:ascii="Times New Roman" w:hAnsi="Times New Roman" w:cs="Times New Roman"/>
-          <w:sz w:val="24"/>
-          <w:szCs w:val="24"/>
-        </w:rPr>
-        <w:t xml:space="preserve"> </w:t>
-      </w:r>
-      <w:proofErr w:type="spellStart"/>
-      <w:r>
-        <w:rPr>
-          <w:rFonts w:ascii="Times New Roman" w:hAnsi="Times New Roman" w:cs="Times New Roman"/>
-          <w:sz w:val="24"/>
-          <w:szCs w:val="24"/>
-        </w:rPr>
-        <w:t>max_eigenvalue_index</w:t>
-      </w:r>
-      <w:proofErr w:type="spellEnd"/>
-      <w:r>
-        <w:rPr>
-          <w:rFonts w:ascii="Times New Roman" w:hAnsi="Times New Roman" w:cs="Times New Roman"/>
-          <w:sz w:val="24"/>
-          <w:szCs w:val="24"/>
-        </w:rPr>
-        <w:t>]</w:t>
-      </w:r>
-    </w:p>
-    <w:p>
-      <w:pPr>
-        <w:tabs>
-          <w:tab w:val="left" w:pos="9187"/>
-        </w:tabs>
-        <w:spacing w:after="0"/>
-        <w:jc w:val="both"/>
-        <w:rPr>
-          <w:rFonts w:ascii="Times New Roman" w:hAnsi="Times New Roman" w:cs="Times New Roman"/>
-          <w:sz w:val="24"/>
-          <w:szCs w:val="24"/>
-        </w:rPr>
-      </w:pPr>
+        <w:t>"Projected samples for class ω2:", Y2)</w:t>
+      </w:r>
     </w:p>
     <w:p>
       <w:pPr>
@@ -2802,9 +2865,9 @@
           <w:szCs w:val="24"/>
         </w:rPr>
         <w:drawing>
-          <wp:inline distT="0" distB="0" distL="0" distR="0" wp14:anchorId="40C1F85B" wp14:editId="094D69CC">
-            <wp:extent cx="2444261" cy="1290612"/>
-            <wp:effectExtent l="0" t="0" r="0" b="5080"/>
+          <wp:inline distT="0" distB="0" distL="0" distR="0" wp14:anchorId="524A0AF6" wp14:editId="0ADE601D">
+            <wp:extent cx="3438685" cy="1722120"/>
+            <wp:effectExtent l="0" t="0" r="9525" b="0"/>
             <wp:docPr id="1" name="Picture 1">
               <a:extLst xmlns:a="http://schemas.openxmlformats.org/drawingml/2006/main">
                 <a:ext uri="{C183D7F6-B498-43B3-948B-1728B52AA6E4}">
@@ -2837,7 +2900,7 @@
                   <pic:spPr>
                     <a:xfrm>
                       <a:off x="0" y="0"/>
-                      <a:ext cx="2456604" cy="1297129"/>
+                      <a:ext cx="3456223" cy="1730903"/>
                     </a:xfrm>
                     <a:prstGeom prst="rect">
                       <a:avLst/>
@@ -2869,10 +2932,10 @@
           <w:szCs w:val="24"/>
         </w:rPr>
         <w:drawing>
-          <wp:inline distT="0" distB="0" distL="0" distR="0" wp14:anchorId="24203365" wp14:editId="66C0B0D9">
-            <wp:extent cx="5234354" cy="733318"/>
-            <wp:effectExtent l="0" t="0" r="4445" b="0"/>
-            <wp:docPr id="2" name="Picture 2">
+          <wp:inline distT="0" distB="0" distL="0" distR="0" wp14:anchorId="71A2D19C" wp14:editId="1019EAF7">
+            <wp:extent cx="6409055" cy="374015"/>
+            <wp:effectExtent l="0" t="0" r="0" b="6985"/>
+            <wp:docPr id="3" name="Picture 3">
               <a:extLst xmlns:a="http://schemas.openxmlformats.org/drawingml/2006/main">
                 <a:ext uri="{C183D7F6-B498-43B3-948B-1728B52AA6E4}">
                   <adec:decorative xmlns:adec="http://schemas.microsoft.com/office/drawing/2017/decorative" val="1"/>
@@ -2886,7 +2949,7 @@
               <a:graphicData uri="http://schemas.openxmlformats.org/drawingml/2006/picture">
                 <pic:pic xmlns:pic="http://schemas.openxmlformats.org/drawingml/2006/picture">
                   <pic:nvPicPr>
-                    <pic:cNvPr id="2" name="Picture 2">
+                    <pic:cNvPr id="3" name="Picture 3">
                       <a:extLst>
                         <a:ext uri="{C183D7F6-B498-43B3-948B-1728B52AA6E4}">
                           <adec:decorative xmlns:adec="http://schemas.microsoft.com/office/drawing/2017/decorative" val="1"/>
@@ -2904,7 +2967,7 @@
                   <pic:spPr>
                     <a:xfrm>
                       <a:off x="0" y="0"/>
-                      <a:ext cx="5270926" cy="738442"/>
+                      <a:ext cx="6409055" cy="374015"/>
                     </a:xfrm>
                     <a:prstGeom prst="rect">
                       <a:avLst/>
